--- a/RDT21/turnins/RDT21.docx
+++ b/RDT21/turnins/RDT21.docx
@@ -45,23 +45,1253 @@
       </w:r>
       <w:proofErr w:type="spellEnd"/>
       <w:r>
-        <w:t xml:space="preserve"> is the sender’s </w:t>
-      </w:r>
+        <w:t xml:space="preserve"> is the sender’s buffer, </w:t>
+      </w:r>
+      <w:proofErr w:type="spellStart"/>
+      <w:r>
+        <w:t>recvBuffer</w:t>
+      </w:r>
+      <w:proofErr w:type="spellEnd"/>
+      <w:r>
+        <w:t xml:space="preserve"> is the receiver’s buffer</w:t>
+      </w:r>
+    </w:p>
+    <w:p/>
+    <w:p>
+      <w:pPr>
+        <w:pStyle w:val="Heading2"/>
+      </w:pPr>
+      <w:r>
+        <w:t>State0 (</w:t>
+      </w:r>
+      <w:proofErr w:type="spellStart"/>
+      <w:r>
+        <w:t>init</w:t>
+      </w:r>
+      <w:proofErr w:type="spellEnd"/>
+      <w:r>
+        <w:t>)</w:t>
+      </w:r>
+    </w:p>
+    <w:p/>
+    <w:p>
+      <w:r>
+        <w:rPr>
+          <w:noProof/>
+        </w:rPr>
+        <w:drawing>
+          <wp:inline distT="0" distB="0" distL="0" distR="0" wp14:anchorId="1730DAEE" wp14:editId="42F8A7D5">
+            <wp:extent cx="5943600" cy="1056005"/>
+            <wp:effectExtent l="0" t="0" r="0" b="0"/>
+            <wp:docPr id="1" name="Picture 1"/>
+            <wp:cNvGraphicFramePr>
+              <a:graphicFrameLocks xmlns:a="http://schemas.openxmlformats.org/drawingml/2006/main" noChangeAspect="1"/>
+            </wp:cNvGraphicFramePr>
+            <a:graphic xmlns:a="http://schemas.openxmlformats.org/drawingml/2006/main">
+              <a:graphicData uri="http://schemas.openxmlformats.org/drawingml/2006/picture">
+                <pic:pic xmlns:pic="http://schemas.openxmlformats.org/drawingml/2006/picture">
+                  <pic:nvPicPr>
+                    <pic:cNvPr id="1" name=""/>
+                    <pic:cNvPicPr/>
+                  </pic:nvPicPr>
+                  <pic:blipFill>
+                    <a:blip r:embed="rId5"/>
+                    <a:stretch>
+                      <a:fillRect/>
+                    </a:stretch>
+                  </pic:blipFill>
+                  <pic:spPr>
+                    <a:xfrm>
+                      <a:off x="0" y="0"/>
+                      <a:ext cx="5943600" cy="1056005"/>
+                    </a:xfrm>
+                    <a:prstGeom prst="rect">
+                      <a:avLst/>
+                    </a:prstGeom>
+                  </pic:spPr>
+                </pic:pic>
+              </a:graphicData>
+            </a:graphic>
+          </wp:inline>
+        </w:drawing>
+      </w:r>
+    </w:p>
+    <w:p>
+      <w:r>
+        <w:t xml:space="preserve">All data is in the </w:t>
+      </w:r>
+      <w:proofErr w:type="spellStart"/>
+      <w:r>
+        <w:t>sendBuffer</w:t>
+      </w:r>
+      <w:proofErr w:type="spellEnd"/>
+      <w:r>
+        <w:t xml:space="preserve">, none is in the </w:t>
+      </w:r>
+      <w:proofErr w:type="spellStart"/>
+      <w:r>
+        <w:t>recvBuffer</w:t>
+      </w:r>
+      <w:proofErr w:type="spellEnd"/>
+      <w:r>
+        <w:t xml:space="preserve">. The default feedback is set to ACK, </w:t>
+      </w:r>
+      <w:proofErr w:type="spellStart"/>
+      <w:r>
+        <w:t>deach</w:t>
+      </w:r>
+      <w:proofErr w:type="spellEnd"/>
+      <w:r>
+        <w:t xml:space="preserve"> piece of Data has its own checksum. The receiver is expecting the next incoming packet </w:t>
+      </w:r>
+      <w:proofErr w:type="spellStart"/>
       <w:proofErr w:type="gramStart"/>
       <w:r>
-        <w:t>buffer,</w:t>
-      </w:r>
+        <w:t>ot</w:t>
+      </w:r>
+      <w:proofErr w:type="spellEnd"/>
       <w:proofErr w:type="gramEnd"/>
       <w:r>
+        <w:t xml:space="preserve"> have Sequence </w:t>
+      </w:r>
+      <w:proofErr w:type="spellStart"/>
+      <w:r>
+        <w:t>Num</w:t>
+      </w:r>
+      <w:proofErr w:type="spellEnd"/>
+      <w:r>
+        <w:t xml:space="preserve"> 0.</w:t>
+      </w:r>
+    </w:p>
+    <w:p/>
+    <w:p>
+      <w:pPr>
+        <w:pStyle w:val="Heading2"/>
+      </w:pPr>
+      <w:r>
+        <w:t>State1</w:t>
+      </w:r>
+    </w:p>
+    <w:p/>
+    <w:p>
+      <w:r>
+        <w:rPr>
+          <w:noProof/>
+        </w:rPr>
+        <w:drawing>
+          <wp:inline distT="0" distB="0" distL="0" distR="0" wp14:anchorId="17E41936" wp14:editId="1A0D5CE7">
+            <wp:extent cx="5943600" cy="925195"/>
+            <wp:effectExtent l="0" t="0" r="0" b="8255"/>
+            <wp:docPr id="2" name="Picture 2"/>
+            <wp:cNvGraphicFramePr>
+              <a:graphicFrameLocks xmlns:a="http://schemas.openxmlformats.org/drawingml/2006/main" noChangeAspect="1"/>
+            </wp:cNvGraphicFramePr>
+            <a:graphic xmlns:a="http://schemas.openxmlformats.org/drawingml/2006/main">
+              <a:graphicData uri="http://schemas.openxmlformats.org/drawingml/2006/picture">
+                <pic:pic xmlns:pic="http://schemas.openxmlformats.org/drawingml/2006/picture">
+                  <pic:nvPicPr>
+                    <pic:cNvPr id="1" name=""/>
+                    <pic:cNvPicPr/>
+                  </pic:nvPicPr>
+                  <pic:blipFill>
+                    <a:blip r:embed="rId6"/>
+                    <a:stretch>
+                      <a:fillRect/>
+                    </a:stretch>
+                  </pic:blipFill>
+                  <pic:spPr>
+                    <a:xfrm>
+                      <a:off x="0" y="0"/>
+                      <a:ext cx="5943600" cy="925195"/>
+                    </a:xfrm>
+                    <a:prstGeom prst="rect">
+                      <a:avLst/>
+                    </a:prstGeom>
+                  </pic:spPr>
+                </pic:pic>
+              </a:graphicData>
+            </a:graphic>
+          </wp:inline>
+        </w:drawing>
+      </w:r>
+    </w:p>
+    <w:p>
+      <w:r>
+        <w:t xml:space="preserve">Data0 is put into the channel to be sent and is not corrupted during transmission. It is given the </w:t>
+      </w:r>
+      <w:proofErr w:type="spellStart"/>
+      <w:r>
+        <w:t>SequenceNum</w:t>
+      </w:r>
+      <w:proofErr w:type="spellEnd"/>
+      <w:r>
+        <w:t xml:space="preserve"> of 0, the same as what the receiver is expecting.</w:t>
+      </w:r>
+    </w:p>
+    <w:p/>
+    <w:p/>
+    <w:p>
+      <w:pPr>
+        <w:pStyle w:val="Heading2"/>
+      </w:pPr>
+      <w:r>
+        <w:t>State2</w:t>
+      </w:r>
+    </w:p>
+    <w:p/>
+    <w:p>
+      <w:r>
+        <w:rPr>
+          <w:noProof/>
+        </w:rPr>
+        <w:drawing>
+          <wp:inline distT="0" distB="0" distL="0" distR="0" wp14:anchorId="5DCD2BFA" wp14:editId="11952073">
+            <wp:extent cx="5943600" cy="959485"/>
+            <wp:effectExtent l="0" t="0" r="0" b="0"/>
+            <wp:docPr id="3" name="Picture 3"/>
+            <wp:cNvGraphicFramePr>
+              <a:graphicFrameLocks xmlns:a="http://schemas.openxmlformats.org/drawingml/2006/main" noChangeAspect="1"/>
+            </wp:cNvGraphicFramePr>
+            <a:graphic xmlns:a="http://schemas.openxmlformats.org/drawingml/2006/main">
+              <a:graphicData uri="http://schemas.openxmlformats.org/drawingml/2006/picture">
+                <pic:pic xmlns:pic="http://schemas.openxmlformats.org/drawingml/2006/picture">
+                  <pic:nvPicPr>
+                    <pic:cNvPr id="1" name=""/>
+                    <pic:cNvPicPr/>
+                  </pic:nvPicPr>
+                  <pic:blipFill>
+                    <a:blip r:embed="rId7"/>
+                    <a:stretch>
+                      <a:fillRect/>
+                    </a:stretch>
+                  </pic:blipFill>
+                  <pic:spPr>
+                    <a:xfrm>
+                      <a:off x="0" y="0"/>
+                      <a:ext cx="5943600" cy="959485"/>
+                    </a:xfrm>
+                    <a:prstGeom prst="rect">
+                      <a:avLst/>
+                    </a:prstGeom>
+                  </pic:spPr>
+                </pic:pic>
+              </a:graphicData>
+            </a:graphic>
+          </wp:inline>
+        </w:drawing>
+      </w:r>
+    </w:p>
+    <w:p/>
+    <w:p>
+      <w:r>
+        <w:t xml:space="preserve">The receiver has received the uncorrupted Data0, and because the sequence numbers matched, it has placed it into its </w:t>
+      </w:r>
+      <w:proofErr w:type="spellStart"/>
+      <w:r>
+        <w:t>recvBuffer</w:t>
+      </w:r>
+      <w:proofErr w:type="spellEnd"/>
+      <w:r>
+        <w:t xml:space="preserve">. Thus is will change its </w:t>
+      </w:r>
+      <w:proofErr w:type="spellStart"/>
+      <w:r>
+        <w:t>expectedSequence</w:t>
+      </w:r>
+      <w:proofErr w:type="spellEnd"/>
+      <w:r>
+        <w:t xml:space="preserve"> to 1. Because it received uncorrupted data, it sends a feedback of Ack. However, the </w:t>
+      </w:r>
+      <w:proofErr w:type="spellStart"/>
+      <w:r>
+        <w:t>Ack</w:t>
+      </w:r>
+      <w:proofErr w:type="spellEnd"/>
+      <w:r>
+        <w:t xml:space="preserve"> is corrupted during transmission and will be received as a </w:t>
+      </w:r>
+      <w:proofErr w:type="spellStart"/>
+      <w:r>
+        <w:t>BadAckNak</w:t>
+      </w:r>
+      <w:proofErr w:type="spellEnd"/>
+      <w:r>
+        <w:t xml:space="preserve"> instead.</w:t>
+      </w:r>
+    </w:p>
+    <w:p>
+      <w:pPr>
+        <w:spacing w:after="160" w:line="259" w:lineRule="auto"/>
+      </w:pPr>
+      <w:r>
+        <w:br w:type="page"/>
+      </w:r>
+    </w:p>
+    <w:p>
+      <w:pPr>
+        <w:pStyle w:val="Heading2"/>
+      </w:pPr>
+      <w:r>
+        <w:lastRenderedPageBreak/>
+        <w:t>State3</w:t>
+      </w:r>
+    </w:p>
+    <w:p/>
+    <w:p>
+      <w:r>
+        <w:rPr>
+          <w:noProof/>
+        </w:rPr>
+        <w:drawing>
+          <wp:inline distT="0" distB="0" distL="0" distR="0" wp14:anchorId="7CE6D248" wp14:editId="7C968B3E">
+            <wp:extent cx="5943600" cy="1054735"/>
+            <wp:effectExtent l="0" t="0" r="0" b="0"/>
+            <wp:docPr id="4" name="Picture 4"/>
+            <wp:cNvGraphicFramePr>
+              <a:graphicFrameLocks xmlns:a="http://schemas.openxmlformats.org/drawingml/2006/main" noChangeAspect="1"/>
+            </wp:cNvGraphicFramePr>
+            <a:graphic xmlns:a="http://schemas.openxmlformats.org/drawingml/2006/main">
+              <a:graphicData uri="http://schemas.openxmlformats.org/drawingml/2006/picture">
+                <pic:pic xmlns:pic="http://schemas.openxmlformats.org/drawingml/2006/picture">
+                  <pic:nvPicPr>
+                    <pic:cNvPr id="1" name=""/>
+                    <pic:cNvPicPr/>
+                  </pic:nvPicPr>
+                  <pic:blipFill>
+                    <a:blip r:embed="rId8"/>
+                    <a:stretch>
+                      <a:fillRect/>
+                    </a:stretch>
+                  </pic:blipFill>
+                  <pic:spPr>
+                    <a:xfrm>
+                      <a:off x="0" y="0"/>
+                      <a:ext cx="5943600" cy="1054735"/>
+                    </a:xfrm>
+                    <a:prstGeom prst="rect">
+                      <a:avLst/>
+                    </a:prstGeom>
+                  </pic:spPr>
+                </pic:pic>
+              </a:graphicData>
+            </a:graphic>
+          </wp:inline>
+        </w:drawing>
+      </w:r>
+    </w:p>
+    <w:p>
+      <w:r>
+        <w:t xml:space="preserve">The sender, having received a </w:t>
+      </w:r>
+      <w:proofErr w:type="spellStart"/>
+      <w:r>
+        <w:t>BadAckNak</w:t>
+      </w:r>
+      <w:proofErr w:type="spellEnd"/>
+      <w:r>
+        <w:t xml:space="preserve">, does not know whether or not the receiver received corrupted or uncorrupted data. So it resends Data0 and keeps its </w:t>
+      </w:r>
+      <w:proofErr w:type="spellStart"/>
+      <w:r>
+        <w:t>SequenceNum</w:t>
+      </w:r>
+      <w:proofErr w:type="spellEnd"/>
+      <w:r>
+        <w:t xml:space="preserve"> at 0.</w:t>
+      </w:r>
+    </w:p>
+    <w:p/>
+    <w:p>
+      <w:pPr>
+        <w:pStyle w:val="Heading2"/>
+      </w:pPr>
+      <w:r>
+        <w:t>State4</w:t>
+      </w:r>
+    </w:p>
+    <w:p/>
+    <w:p>
+      <w:r>
+        <w:rPr>
+          <w:noProof/>
+        </w:rPr>
+        <w:drawing>
+          <wp:inline distT="0" distB="0" distL="0" distR="0" wp14:anchorId="0E786619" wp14:editId="33EA042A">
+            <wp:extent cx="5943600" cy="906145"/>
+            <wp:effectExtent l="0" t="0" r="0" b="8255"/>
+            <wp:docPr id="5" name="Picture 5"/>
+            <wp:cNvGraphicFramePr>
+              <a:graphicFrameLocks xmlns:a="http://schemas.openxmlformats.org/drawingml/2006/main" noChangeAspect="1"/>
+            </wp:cNvGraphicFramePr>
+            <a:graphic xmlns:a="http://schemas.openxmlformats.org/drawingml/2006/main">
+              <a:graphicData uri="http://schemas.openxmlformats.org/drawingml/2006/picture">
+                <pic:pic xmlns:pic="http://schemas.openxmlformats.org/drawingml/2006/picture">
+                  <pic:nvPicPr>
+                    <pic:cNvPr id="1" name=""/>
+                    <pic:cNvPicPr/>
+                  </pic:nvPicPr>
+                  <pic:blipFill>
+                    <a:blip r:embed="rId9"/>
+                    <a:stretch>
+                      <a:fillRect/>
+                    </a:stretch>
+                  </pic:blipFill>
+                  <pic:spPr>
+                    <a:xfrm>
+                      <a:off x="0" y="0"/>
+                      <a:ext cx="5943600" cy="906145"/>
+                    </a:xfrm>
+                    <a:prstGeom prst="rect">
+                      <a:avLst/>
+                    </a:prstGeom>
+                  </pic:spPr>
+                </pic:pic>
+              </a:graphicData>
+            </a:graphic>
+          </wp:inline>
+        </w:drawing>
+      </w:r>
+    </w:p>
+    <w:p>
+      <w:r>
+        <w:t xml:space="preserve">The receiver receives Data0 again. </w:t>
+      </w:r>
+      <w:r>
+        <w:t xml:space="preserve">Because the data was not corrupt, it sends back an ACK. However, because the </w:t>
+      </w:r>
+      <w:proofErr w:type="spellStart"/>
+      <w:r>
+        <w:t>SequenceNum</w:t>
+      </w:r>
+      <w:proofErr w:type="spellEnd"/>
+      <w:r>
+        <w:t xml:space="preserve"> was 0, and not the 1 it was expecting, it does not add Data0 to the </w:t>
+      </w:r>
+      <w:proofErr w:type="spellStart"/>
+      <w:r>
+        <w:t>recvBuffer</w:t>
+      </w:r>
+      <w:proofErr w:type="spellEnd"/>
+      <w:r>
+        <w:t xml:space="preserve"> (because it already has). It keeps its expected </w:t>
+      </w:r>
+      <w:proofErr w:type="spellStart"/>
+      <w:r>
+        <w:t>SequenceNum</w:t>
+      </w:r>
+      <w:proofErr w:type="spellEnd"/>
+      <w:r>
+        <w:t xml:space="preserve"> as 1.</w:t>
+      </w:r>
+    </w:p>
+    <w:p/>
+    <w:p>
+      <w:pPr>
+        <w:pStyle w:val="Heading2"/>
+      </w:pPr>
+      <w:r>
+        <w:t>State5</w:t>
+      </w:r>
+    </w:p>
+    <w:p>
+      <w:r>
+        <w:rPr>
+          <w:noProof/>
+        </w:rPr>
+        <w:drawing>
+          <wp:inline distT="0" distB="0" distL="0" distR="0" wp14:anchorId="0E6BEF6D" wp14:editId="0AB630F8">
+            <wp:extent cx="5943600" cy="988060"/>
+            <wp:effectExtent l="0" t="0" r="0" b="2540"/>
+            <wp:docPr id="6" name="Picture 6"/>
+            <wp:cNvGraphicFramePr>
+              <a:graphicFrameLocks xmlns:a="http://schemas.openxmlformats.org/drawingml/2006/main" noChangeAspect="1"/>
+            </wp:cNvGraphicFramePr>
+            <a:graphic xmlns:a="http://schemas.openxmlformats.org/drawingml/2006/main">
+              <a:graphicData uri="http://schemas.openxmlformats.org/drawingml/2006/picture">
+                <pic:pic xmlns:pic="http://schemas.openxmlformats.org/drawingml/2006/picture">
+                  <pic:nvPicPr>
+                    <pic:cNvPr id="1" name=""/>
+                    <pic:cNvPicPr/>
+                  </pic:nvPicPr>
+                  <pic:blipFill>
+                    <a:blip r:embed="rId10"/>
+                    <a:stretch>
+                      <a:fillRect/>
+                    </a:stretch>
+                  </pic:blipFill>
+                  <pic:spPr>
+                    <a:xfrm>
+                      <a:off x="0" y="0"/>
+                      <a:ext cx="5943600" cy="988060"/>
+                    </a:xfrm>
+                    <a:prstGeom prst="rect">
+                      <a:avLst/>
+                    </a:prstGeom>
+                  </pic:spPr>
+                </pic:pic>
+              </a:graphicData>
+            </a:graphic>
+          </wp:inline>
+        </w:drawing>
+      </w:r>
+    </w:p>
+    <w:p>
+      <w:r>
+        <w:t xml:space="preserve">The sender receives the receiver’s ACK, and knows that it properly received Data0. The sender now sends Data1 with a </w:t>
+      </w:r>
+      <w:proofErr w:type="spellStart"/>
+      <w:r>
+        <w:t>SequenceNum</w:t>
+      </w:r>
+      <w:proofErr w:type="spellEnd"/>
+      <w:r>
+        <w:t xml:space="preserve"> of 1. Data1 does not get corrupted during transmission.</w:t>
+      </w:r>
+    </w:p>
+    <w:p/>
+    <w:p>
+      <w:pPr>
+        <w:pStyle w:val="Heading2"/>
+      </w:pPr>
+      <w:r>
+        <w:t>State6</w:t>
+      </w:r>
+    </w:p>
+    <w:p>
+      <w:r>
+        <w:rPr>
+          <w:noProof/>
+        </w:rPr>
+        <w:drawing>
+          <wp:inline distT="0" distB="0" distL="0" distR="0" wp14:anchorId="17937613" wp14:editId="49F43377">
+            <wp:extent cx="5943600" cy="974725"/>
+            <wp:effectExtent l="0" t="0" r="0" b="0"/>
+            <wp:docPr id="7" name="Picture 7"/>
+            <wp:cNvGraphicFramePr>
+              <a:graphicFrameLocks xmlns:a="http://schemas.openxmlformats.org/drawingml/2006/main" noChangeAspect="1"/>
+            </wp:cNvGraphicFramePr>
+            <a:graphic xmlns:a="http://schemas.openxmlformats.org/drawingml/2006/main">
+              <a:graphicData uri="http://schemas.openxmlformats.org/drawingml/2006/picture">
+                <pic:pic xmlns:pic="http://schemas.openxmlformats.org/drawingml/2006/picture">
+                  <pic:nvPicPr>
+                    <pic:cNvPr id="1" name=""/>
+                    <pic:cNvPicPr/>
+                  </pic:nvPicPr>
+                  <pic:blipFill>
+                    <a:blip r:embed="rId11"/>
+                    <a:stretch>
+                      <a:fillRect/>
+                    </a:stretch>
+                  </pic:blipFill>
+                  <pic:spPr>
+                    <a:xfrm>
+                      <a:off x="0" y="0"/>
+                      <a:ext cx="5943600" cy="974725"/>
+                    </a:xfrm>
+                    <a:prstGeom prst="rect">
+                      <a:avLst/>
+                    </a:prstGeom>
+                  </pic:spPr>
+                </pic:pic>
+              </a:graphicData>
+            </a:graphic>
+          </wp:inline>
+        </w:drawing>
+      </w:r>
+    </w:p>
+    <w:p>
+      <w:r>
+        <w:t xml:space="preserve">The receiver receives an uncorrupted Data1 with the expected </w:t>
+      </w:r>
+      <w:proofErr w:type="spellStart"/>
+      <w:r>
+        <w:t>SequenceNum</w:t>
+      </w:r>
+      <w:proofErr w:type="spellEnd"/>
+      <w:r>
+        <w:t xml:space="preserve"> of 1. It sends feedback of Ack.</w:t>
+      </w:r>
+    </w:p>
+    <w:p>
+      <w:pPr>
+        <w:spacing w:after="160" w:line="259" w:lineRule="auto"/>
+      </w:pPr>
+      <w:r>
+        <w:br w:type="page"/>
+      </w:r>
+    </w:p>
+    <w:p>
+      <w:pPr>
+        <w:pStyle w:val="Heading2"/>
+      </w:pPr>
+      <w:r>
+        <w:lastRenderedPageBreak/>
+        <w:t>State6</w:t>
+      </w:r>
+    </w:p>
+    <w:p/>
+    <w:p>
+      <w:r>
+        <w:rPr>
+          <w:noProof/>
+        </w:rPr>
+        <w:drawing>
+          <wp:inline distT="0" distB="0" distL="0" distR="0" wp14:anchorId="7200A153" wp14:editId="53EC537B">
+            <wp:extent cx="5943600" cy="1066165"/>
+            <wp:effectExtent l="0" t="0" r="0" b="635"/>
+            <wp:docPr id="8" name="Picture 8"/>
+            <wp:cNvGraphicFramePr>
+              <a:graphicFrameLocks xmlns:a="http://schemas.openxmlformats.org/drawingml/2006/main" noChangeAspect="1"/>
+            </wp:cNvGraphicFramePr>
+            <a:graphic xmlns:a="http://schemas.openxmlformats.org/drawingml/2006/main">
+              <a:graphicData uri="http://schemas.openxmlformats.org/drawingml/2006/picture">
+                <pic:pic xmlns:pic="http://schemas.openxmlformats.org/drawingml/2006/picture">
+                  <pic:nvPicPr>
+                    <pic:cNvPr id="1" name=""/>
+                    <pic:cNvPicPr/>
+                  </pic:nvPicPr>
+                  <pic:blipFill>
+                    <a:blip r:embed="rId12"/>
+                    <a:stretch>
+                      <a:fillRect/>
+                    </a:stretch>
+                  </pic:blipFill>
+                  <pic:spPr>
+                    <a:xfrm>
+                      <a:off x="0" y="0"/>
+                      <a:ext cx="5943600" cy="1066165"/>
+                    </a:xfrm>
+                    <a:prstGeom prst="rect">
+                      <a:avLst/>
+                    </a:prstGeom>
+                  </pic:spPr>
+                </pic:pic>
+              </a:graphicData>
+            </a:graphic>
+          </wp:inline>
+        </w:drawing>
+      </w:r>
+    </w:p>
+    <w:p>
+      <w:r>
+        <w:t xml:space="preserve">The sender receives the receiver’s </w:t>
+      </w:r>
+      <w:proofErr w:type="spellStart"/>
+      <w:r>
+        <w:t>Ack</w:t>
+      </w:r>
+      <w:proofErr w:type="spellEnd"/>
+      <w:r>
+        <w:t xml:space="preserve"> and knows that Data1 has been received uncorrupted.</w:t>
+      </w:r>
+    </w:p>
+    <w:p>
+      <w:pPr>
+        <w:pStyle w:val="Heading1"/>
+      </w:pPr>
+      <w:r>
+        <w:t>Property 2</w:t>
+      </w:r>
+    </w:p>
+    <w:p>
+      <w:r>
+        <w:t>Our assertion found an instance where a combination of data being corrupted during transmission from the sender to the receiver and the feedback being corrupted during transmission from the receiver to the sender cause the receiver to never receive all of the sender’s data.</w:t>
+      </w:r>
+    </w:p>
+    <w:p/>
+    <w:p>
+      <w:pPr>
+        <w:pStyle w:val="Heading2"/>
+      </w:pPr>
+      <w:r>
+        <w:t>State0 (</w:t>
+      </w:r>
+      <w:proofErr w:type="spellStart"/>
+      <w:r>
+        <w:t>init</w:t>
+      </w:r>
+      <w:proofErr w:type="spellEnd"/>
+      <w:r>
+        <w:t>)</w:t>
+      </w:r>
+    </w:p>
+    <w:p/>
+    <w:p>
+      <w:r>
+        <w:rPr>
+          <w:noProof/>
+        </w:rPr>
+        <w:drawing>
+          <wp:inline distT="0" distB="0" distL="0" distR="0" wp14:anchorId="564B8366" wp14:editId="24AAB7DF">
+            <wp:extent cx="5943600" cy="972820"/>
+            <wp:effectExtent l="0" t="0" r="0" b="0"/>
+            <wp:docPr id="9" name="Picture 9"/>
+            <wp:cNvGraphicFramePr>
+              <a:graphicFrameLocks xmlns:a="http://schemas.openxmlformats.org/drawingml/2006/main" noChangeAspect="1"/>
+            </wp:cNvGraphicFramePr>
+            <a:graphic xmlns:a="http://schemas.openxmlformats.org/drawingml/2006/main">
+              <a:graphicData uri="http://schemas.openxmlformats.org/drawingml/2006/picture">
+                <pic:pic xmlns:pic="http://schemas.openxmlformats.org/drawingml/2006/picture">
+                  <pic:nvPicPr>
+                    <pic:cNvPr id="1" name=""/>
+                    <pic:cNvPicPr/>
+                  </pic:nvPicPr>
+                  <pic:blipFill>
+                    <a:blip r:embed="rId13"/>
+                    <a:stretch>
+                      <a:fillRect/>
+                    </a:stretch>
+                  </pic:blipFill>
+                  <pic:spPr>
+                    <a:xfrm>
+                      <a:off x="0" y="0"/>
+                      <a:ext cx="5943600" cy="972820"/>
+                    </a:xfrm>
+                    <a:prstGeom prst="rect">
+                      <a:avLst/>
+                    </a:prstGeom>
+                  </pic:spPr>
+                </pic:pic>
+              </a:graphicData>
+            </a:graphic>
+          </wp:inline>
+        </w:drawing>
+      </w:r>
+    </w:p>
+    <w:p>
+      <w:r>
+        <w:t xml:space="preserve">All data is in the </w:t>
+      </w:r>
+      <w:proofErr w:type="spellStart"/>
+      <w:r>
+        <w:t>sendBuffer</w:t>
+      </w:r>
+      <w:proofErr w:type="spellEnd"/>
+      <w:r>
+        <w:t xml:space="preserve">, none is in the </w:t>
+      </w:r>
+      <w:proofErr w:type="spellStart"/>
+      <w:r>
+        <w:t>recvBuffer</w:t>
+      </w:r>
+      <w:proofErr w:type="spellEnd"/>
+      <w:r>
+        <w:t xml:space="preserve">. The default feedback is set to ACK, </w:t>
+      </w:r>
+      <w:proofErr w:type="spellStart"/>
+      <w:r>
+        <w:t>deach</w:t>
+      </w:r>
+      <w:proofErr w:type="spellEnd"/>
+      <w:r>
+        <w:t xml:space="preserve"> piece of Data has its own checksum. The receiver is expecting the next incoming packet </w:t>
+      </w:r>
+      <w:proofErr w:type="spellStart"/>
+      <w:proofErr w:type="gramStart"/>
+      <w:r>
+        <w:t>ot</w:t>
+      </w:r>
+      <w:proofErr w:type="spellEnd"/>
+      <w:proofErr w:type="gramEnd"/>
+      <w:r>
+        <w:t xml:space="preserve"> have Sequence </w:t>
+      </w:r>
+      <w:proofErr w:type="spellStart"/>
+      <w:r>
+        <w:t>Num</w:t>
+      </w:r>
+      <w:proofErr w:type="spellEnd"/>
+      <w:r>
+        <w:t xml:space="preserve"> 0.</w:t>
+      </w:r>
+    </w:p>
+    <w:p/>
+    <w:p>
+      <w:pPr>
+        <w:pStyle w:val="Heading2"/>
+      </w:pPr>
+      <w:r>
+        <w:t>State1</w:t>
+      </w:r>
+    </w:p>
+    <w:p/>
+    <w:p>
+      <w:r>
+        <w:rPr>
+          <w:noProof/>
+        </w:rPr>
+        <w:drawing>
+          <wp:inline distT="0" distB="0" distL="0" distR="0" wp14:anchorId="286FDD28" wp14:editId="5252C072">
+            <wp:extent cx="5943600" cy="1057275"/>
+            <wp:effectExtent l="0" t="0" r="0" b="9525"/>
+            <wp:docPr id="10" name="Picture 10"/>
+            <wp:cNvGraphicFramePr>
+              <a:graphicFrameLocks xmlns:a="http://schemas.openxmlformats.org/drawingml/2006/main" noChangeAspect="1"/>
+            </wp:cNvGraphicFramePr>
+            <a:graphic xmlns:a="http://schemas.openxmlformats.org/drawingml/2006/main">
+              <a:graphicData uri="http://schemas.openxmlformats.org/drawingml/2006/picture">
+                <pic:pic xmlns:pic="http://schemas.openxmlformats.org/drawingml/2006/picture">
+                  <pic:nvPicPr>
+                    <pic:cNvPr id="1" name=""/>
+                    <pic:cNvPicPr/>
+                  </pic:nvPicPr>
+                  <pic:blipFill>
+                    <a:blip r:embed="rId14"/>
+                    <a:stretch>
+                      <a:fillRect/>
+                    </a:stretch>
+                  </pic:blipFill>
+                  <pic:spPr>
+                    <a:xfrm>
+                      <a:off x="0" y="0"/>
+                      <a:ext cx="5943600" cy="1057275"/>
+                    </a:xfrm>
+                    <a:prstGeom prst="rect">
+                      <a:avLst/>
+                    </a:prstGeom>
+                  </pic:spPr>
+                </pic:pic>
+              </a:graphicData>
+            </a:graphic>
+          </wp:inline>
+        </w:drawing>
+      </w:r>
+    </w:p>
+    <w:p>
+      <w:r>
+        <w:t xml:space="preserve">The sender tries to send </w:t>
+      </w:r>
+      <w:r>
+        <w:t xml:space="preserve">Data1 with a </w:t>
+      </w:r>
+      <w:proofErr w:type="spellStart"/>
+      <w:r>
+        <w:t>SequenceNum</w:t>
+      </w:r>
+      <w:proofErr w:type="spellEnd"/>
+      <w:r>
+        <w:t xml:space="preserve"> of 0 (what the receiver is expecting). However, the data is corrupted during transmission.</w:t>
+      </w:r>
+    </w:p>
+    <w:p/>
+    <w:p>
+      <w:pPr>
+        <w:spacing w:after="160" w:line="259" w:lineRule="auto"/>
+        <w:rPr>
+          <w:rFonts w:asciiTheme="majorHAnsi" w:eastAsiaTheme="majorEastAsia" w:hAnsiTheme="majorHAnsi" w:cstheme="majorBidi"/>
+          <w:color w:val="2E74B5" w:themeColor="accent1" w:themeShade="BF"/>
+          <w:sz w:val="26"/>
+          <w:szCs w:val="26"/>
+        </w:rPr>
+      </w:pPr>
+      <w:r>
+        <w:br w:type="page"/>
+      </w:r>
+    </w:p>
+    <w:p>
+      <w:pPr>
+        <w:pStyle w:val="Heading2"/>
+      </w:pPr>
+      <w:r>
+        <w:lastRenderedPageBreak/>
+        <w:t xml:space="preserve">State2 </w:t>
+      </w:r>
+    </w:p>
+    <w:p>
+      <w:r>
+        <w:rPr>
+          <w:noProof/>
+        </w:rPr>
+        <w:drawing>
+          <wp:inline distT="0" distB="0" distL="0" distR="0" wp14:anchorId="2D657E8A" wp14:editId="257C352C">
+            <wp:extent cx="5943600" cy="906145"/>
+            <wp:effectExtent l="0" t="0" r="0" b="8255"/>
+            <wp:docPr id="11" name="Picture 11"/>
+            <wp:cNvGraphicFramePr>
+              <a:graphicFrameLocks xmlns:a="http://schemas.openxmlformats.org/drawingml/2006/main" noChangeAspect="1"/>
+            </wp:cNvGraphicFramePr>
+            <a:graphic xmlns:a="http://schemas.openxmlformats.org/drawingml/2006/main">
+              <a:graphicData uri="http://schemas.openxmlformats.org/drawingml/2006/picture">
+                <pic:pic xmlns:pic="http://schemas.openxmlformats.org/drawingml/2006/picture">
+                  <pic:nvPicPr>
+                    <pic:cNvPr id="1" name=""/>
+                    <pic:cNvPicPr/>
+                  </pic:nvPicPr>
+                  <pic:blipFill>
+                    <a:blip r:embed="rId15"/>
+                    <a:stretch>
+                      <a:fillRect/>
+                    </a:stretch>
+                  </pic:blipFill>
+                  <pic:spPr>
+                    <a:xfrm>
+                      <a:off x="0" y="0"/>
+                      <a:ext cx="5943600" cy="906145"/>
+                    </a:xfrm>
+                    <a:prstGeom prst="rect">
+                      <a:avLst/>
+                    </a:prstGeom>
+                  </pic:spPr>
+                </pic:pic>
+              </a:graphicData>
+            </a:graphic>
+          </wp:inline>
+        </w:drawing>
+      </w:r>
+    </w:p>
+    <w:p>
+      <w:r>
+        <w:t>The receiver receives corrupted data, and tries to return a NAK to the sender as feedback. However, the NAK is corrupted during transmission.</w:t>
+      </w:r>
+    </w:p>
+    <w:p/>
+    <w:p>
+      <w:pPr>
+        <w:pStyle w:val="Heading2"/>
+      </w:pPr>
+      <w:r>
+        <w:t>State3</w:t>
+      </w:r>
+      <w:r>
         <w:t xml:space="preserve"> </w:t>
       </w:r>
+    </w:p>
+    <w:p/>
+    <w:p>
+      <w:r>
+        <w:rPr>
+          <w:noProof/>
+        </w:rPr>
+        <w:drawing>
+          <wp:inline distT="0" distB="0" distL="0" distR="0" wp14:anchorId="76BB5E5C" wp14:editId="690A8AB1">
+            <wp:extent cx="5943600" cy="951865"/>
+            <wp:effectExtent l="0" t="0" r="0" b="635"/>
+            <wp:docPr id="12" name="Picture 12"/>
+            <wp:cNvGraphicFramePr>
+              <a:graphicFrameLocks xmlns:a="http://schemas.openxmlformats.org/drawingml/2006/main" noChangeAspect="1"/>
+            </wp:cNvGraphicFramePr>
+            <a:graphic xmlns:a="http://schemas.openxmlformats.org/drawingml/2006/main">
+              <a:graphicData uri="http://schemas.openxmlformats.org/drawingml/2006/picture">
+                <pic:pic xmlns:pic="http://schemas.openxmlformats.org/drawingml/2006/picture">
+                  <pic:nvPicPr>
+                    <pic:cNvPr id="1" name=""/>
+                    <pic:cNvPicPr/>
+                  </pic:nvPicPr>
+                  <pic:blipFill>
+                    <a:blip r:embed="rId16"/>
+                    <a:stretch>
+                      <a:fillRect/>
+                    </a:stretch>
+                  </pic:blipFill>
+                  <pic:spPr>
+                    <a:xfrm>
+                      <a:off x="0" y="0"/>
+                      <a:ext cx="5943600" cy="951865"/>
+                    </a:xfrm>
+                    <a:prstGeom prst="rect">
+                      <a:avLst/>
+                    </a:prstGeom>
+                  </pic:spPr>
+                </pic:pic>
+              </a:graphicData>
+            </a:graphic>
+          </wp:inline>
+        </w:drawing>
+      </w:r>
+    </w:p>
+    <w:p>
+      <w:r>
+        <w:t xml:space="preserve">The sender has received the corrupted NAK as feedback and does not know whether the receiver received Data1. So it attempts to send Data1 again, with the same </w:t>
+      </w:r>
+      <w:proofErr w:type="spellStart"/>
+      <w:r>
+        <w:t>SequenceNum</w:t>
+      </w:r>
+      <w:proofErr w:type="spellEnd"/>
+      <w:r>
+        <w:t xml:space="preserve"> as last time. This time, the data is not corrupted during transmission.</w:t>
+      </w:r>
+    </w:p>
+    <w:p/>
+    <w:p>
+      <w:pPr>
+        <w:pStyle w:val="Heading2"/>
+      </w:pPr>
+      <w:r>
+        <w:t>State4</w:t>
+      </w:r>
+    </w:p>
+    <w:p/>
+    <w:p>
+      <w:r>
+        <w:rPr>
+          <w:noProof/>
+        </w:rPr>
+        <w:drawing>
+          <wp:inline distT="0" distB="0" distL="0" distR="0" wp14:anchorId="6B07A5DE" wp14:editId="2271AE66">
+            <wp:extent cx="5943600" cy="945515"/>
+            <wp:effectExtent l="0" t="0" r="0" b="6985"/>
+            <wp:docPr id="13" name="Picture 13"/>
+            <wp:cNvGraphicFramePr>
+              <a:graphicFrameLocks xmlns:a="http://schemas.openxmlformats.org/drawingml/2006/main" noChangeAspect="1"/>
+            </wp:cNvGraphicFramePr>
+            <a:graphic xmlns:a="http://schemas.openxmlformats.org/drawingml/2006/main">
+              <a:graphicData uri="http://schemas.openxmlformats.org/drawingml/2006/picture">
+                <pic:pic xmlns:pic="http://schemas.openxmlformats.org/drawingml/2006/picture">
+                  <pic:nvPicPr>
+                    <pic:cNvPr id="1" name=""/>
+                    <pic:cNvPicPr/>
+                  </pic:nvPicPr>
+                  <pic:blipFill>
+                    <a:blip r:embed="rId17"/>
+                    <a:stretch>
+                      <a:fillRect/>
+                    </a:stretch>
+                  </pic:blipFill>
+                  <pic:spPr>
+                    <a:xfrm>
+                      <a:off x="0" y="0"/>
+                      <a:ext cx="5943600" cy="945515"/>
+                    </a:xfrm>
+                    <a:prstGeom prst="rect">
+                      <a:avLst/>
+                    </a:prstGeom>
+                  </pic:spPr>
+                </pic:pic>
+              </a:graphicData>
+            </a:graphic>
+          </wp:inline>
+        </w:drawing>
+      </w:r>
+    </w:p>
+    <w:p>
+      <w:r>
+        <w:t xml:space="preserve">The receiver receives the uncorrupted Data1, so it sends back an ACK (this time the feedback is not corrupted). The </w:t>
+      </w:r>
+      <w:proofErr w:type="spellStart"/>
+      <w:r>
+        <w:t>SequenceNum</w:t>
+      </w:r>
+      <w:proofErr w:type="spellEnd"/>
+      <w:r>
+        <w:t xml:space="preserve"> it was expecting matched the </w:t>
+      </w:r>
+      <w:proofErr w:type="spellStart"/>
+      <w:r>
+        <w:t>SequenceNum</w:t>
+      </w:r>
+      <w:proofErr w:type="spellEnd"/>
+      <w:r>
+        <w:t xml:space="preserve"> of the data it received, so its puts Data1 into its </w:t>
+      </w:r>
       <w:proofErr w:type="spellStart"/>
       <w:r>
         <w:t>recvBuffer</w:t>
       </w:r>
       <w:proofErr w:type="spellEnd"/>
       <w:r>
-        <w:t xml:space="preserve"> is the receiver’s buffer</w:t>
+        <w:t xml:space="preserve">. Then it changes its expected </w:t>
+      </w:r>
+      <w:proofErr w:type="spellStart"/>
+      <w:r>
+        <w:t>SequenceNum</w:t>
+      </w:r>
+      <w:proofErr w:type="spellEnd"/>
+      <w:r>
+        <w:t xml:space="preserve"> to 1.</w:t>
+      </w:r>
+    </w:p>
+    <w:p/>
+    <w:p>
+      <w:pPr>
+        <w:pStyle w:val="Heading2"/>
+      </w:pPr>
+      <w:r>
+        <w:t>State5</w:t>
+      </w:r>
+    </w:p>
+    <w:p>
+      <w:r>
+        <w:rPr>
+          <w:noProof/>
+        </w:rPr>
+        <w:drawing>
+          <wp:inline distT="0" distB="0" distL="0" distR="0" wp14:anchorId="2C1D1D51" wp14:editId="5B85CF18">
+            <wp:extent cx="5943600" cy="1084580"/>
+            <wp:effectExtent l="0" t="0" r="0" b="1270"/>
+            <wp:docPr id="14" name="Picture 14"/>
+            <wp:cNvGraphicFramePr>
+              <a:graphicFrameLocks xmlns:a="http://schemas.openxmlformats.org/drawingml/2006/main" noChangeAspect="1"/>
+            </wp:cNvGraphicFramePr>
+            <a:graphic xmlns:a="http://schemas.openxmlformats.org/drawingml/2006/main">
+              <a:graphicData uri="http://schemas.openxmlformats.org/drawingml/2006/picture">
+                <pic:pic xmlns:pic="http://schemas.openxmlformats.org/drawingml/2006/picture">
+                  <pic:nvPicPr>
+                    <pic:cNvPr id="1" name=""/>
+                    <pic:cNvPicPr/>
+                  </pic:nvPicPr>
+                  <pic:blipFill>
+                    <a:blip r:embed="rId18"/>
+                    <a:stretch>
+                      <a:fillRect/>
+                    </a:stretch>
+                  </pic:blipFill>
+                  <pic:spPr>
+                    <a:xfrm>
+                      <a:off x="0" y="0"/>
+                      <a:ext cx="5943600" cy="1084580"/>
+                    </a:xfrm>
+                    <a:prstGeom prst="rect">
+                      <a:avLst/>
+                    </a:prstGeom>
+                  </pic:spPr>
+                </pic:pic>
+              </a:graphicData>
+            </a:graphic>
+          </wp:inline>
+        </w:drawing>
+      </w:r>
+    </w:p>
+    <w:p>
+      <w:r>
+        <w:t xml:space="preserve">The sender has received the receiver’s ACK and knows that it has received Data1. It now sends Data0 with a </w:t>
+      </w:r>
+      <w:proofErr w:type="spellStart"/>
+      <w:r>
+        <w:t>SequenceNum</w:t>
+      </w:r>
+      <w:proofErr w:type="spellEnd"/>
+      <w:r>
+        <w:t xml:space="preserve"> of 1. However, the data is again corrupted during transmission.</w:t>
+      </w:r>
+    </w:p>
+    <w:p/>
+    <w:p>
+      <w:pPr>
+        <w:pStyle w:val="Heading2"/>
+      </w:pPr>
+      <w:r>
+        <w:t>State6</w:t>
+      </w:r>
+    </w:p>
+    <w:p/>
+    <w:p>
+      <w:r>
+        <w:rPr>
+          <w:noProof/>
+        </w:rPr>
+        <w:lastRenderedPageBreak/>
+        <w:drawing>
+          <wp:inline distT="0" distB="0" distL="0" distR="0" wp14:anchorId="363FF3F8" wp14:editId="52DEA5E7">
+            <wp:extent cx="5943600" cy="961390"/>
+            <wp:effectExtent l="0" t="0" r="0" b="0"/>
+            <wp:docPr id="15" name="Picture 15"/>
+            <wp:cNvGraphicFramePr>
+              <a:graphicFrameLocks xmlns:a="http://schemas.openxmlformats.org/drawingml/2006/main" noChangeAspect="1"/>
+            </wp:cNvGraphicFramePr>
+            <a:graphic xmlns:a="http://schemas.openxmlformats.org/drawingml/2006/main">
+              <a:graphicData uri="http://schemas.openxmlformats.org/drawingml/2006/picture">
+                <pic:pic xmlns:pic="http://schemas.openxmlformats.org/drawingml/2006/picture">
+                  <pic:nvPicPr>
+                    <pic:cNvPr id="1" name=""/>
+                    <pic:cNvPicPr/>
+                  </pic:nvPicPr>
+                  <pic:blipFill>
+                    <a:blip r:embed="rId19"/>
+                    <a:stretch>
+                      <a:fillRect/>
+                    </a:stretch>
+                  </pic:blipFill>
+                  <pic:spPr>
+                    <a:xfrm>
+                      <a:off x="0" y="0"/>
+                      <a:ext cx="5943600" cy="961390"/>
+                    </a:xfrm>
+                    <a:prstGeom prst="rect">
+                      <a:avLst/>
+                    </a:prstGeom>
+                  </pic:spPr>
+                </pic:pic>
+              </a:graphicData>
+            </a:graphic>
+          </wp:inline>
+        </w:drawing>
+      </w:r>
+    </w:p>
+    <w:p>
+      <w:r>
+        <w:t>The receiver receives the corrupted Data, and thus sends back a NAK. However, the NAK is corrupted during transmission.</w:t>
+      </w:r>
+    </w:p>
+    <w:p/>
+    <w:p>
+      <w:pPr>
+        <w:pStyle w:val="Heading2"/>
+      </w:pPr>
+      <w:r>
+        <w:t>State7</w:t>
+      </w:r>
+    </w:p>
+    <w:p/>
+    <w:p>
+      <w:r>
+        <w:rPr>
+          <w:noProof/>
+        </w:rPr>
+        <w:drawing>
+          <wp:inline distT="0" distB="0" distL="0" distR="0" wp14:anchorId="54097531" wp14:editId="7C2F3C13">
+            <wp:extent cx="5943600" cy="1089660"/>
+            <wp:effectExtent l="0" t="0" r="0" b="0"/>
+            <wp:docPr id="16" name="Picture 16"/>
+            <wp:cNvGraphicFramePr>
+              <a:graphicFrameLocks xmlns:a="http://schemas.openxmlformats.org/drawingml/2006/main" noChangeAspect="1"/>
+            </wp:cNvGraphicFramePr>
+            <a:graphic xmlns:a="http://schemas.openxmlformats.org/drawingml/2006/main">
+              <a:graphicData uri="http://schemas.openxmlformats.org/drawingml/2006/picture">
+                <pic:pic xmlns:pic="http://schemas.openxmlformats.org/drawingml/2006/picture">
+                  <pic:nvPicPr>
+                    <pic:cNvPr id="1" name=""/>
+                    <pic:cNvPicPr/>
+                  </pic:nvPicPr>
+                  <pic:blipFill>
+                    <a:blip r:embed="rId20"/>
+                    <a:stretch>
+                      <a:fillRect/>
+                    </a:stretch>
+                  </pic:blipFill>
+                  <pic:spPr>
+                    <a:xfrm>
+                      <a:off x="0" y="0"/>
+                      <a:ext cx="5943600" cy="1089660"/>
+                    </a:xfrm>
+                    <a:prstGeom prst="rect">
+                      <a:avLst/>
+                    </a:prstGeom>
+                  </pic:spPr>
+                </pic:pic>
+              </a:graphicData>
+            </a:graphic>
+          </wp:inline>
+        </w:drawing>
+      </w:r>
+    </w:p>
+    <w:p>
+      <w:r>
+        <w:t>The sender receives the corrupted NAK and does not know whether or not the receiver has received Data1 properly. So it attempts to send Data1 again with the same Sequence Number (1).</w:t>
+      </w:r>
+    </w:p>
+    <w:p/>
+    <w:p>
+      <w:r>
+        <w:t xml:space="preserve">Corrupted feedbacks and </w:t>
+      </w:r>
+      <w:proofErr w:type="spellStart"/>
+      <w:r>
+        <w:t>Datas</w:t>
+      </w:r>
+      <w:proofErr w:type="spellEnd"/>
+      <w:r>
+        <w:t xml:space="preserve"> will cause the program to be stuck in an infinite loop.</w:t>
       </w:r>
     </w:p>
     <w:p/>
@@ -70,10 +1300,71 @@
         <w:pStyle w:val="Heading1"/>
       </w:pPr>
       <w:r>
-        <w:t>Property 2</w:t>
-      </w:r>
-    </w:p>
-    <w:p>
+        <w:t>Property 3</w:t>
+      </w:r>
+    </w:p>
+    <w:p/>
+    <w:p>
+      <w:r>
+        <w:rPr>
+          <w:noProof/>
+        </w:rPr>
+        <w:drawing>
+          <wp:inline distT="0" distB="0" distL="0" distR="0" wp14:anchorId="16E3B9CC" wp14:editId="649B86D0">
+            <wp:extent cx="5943600" cy="1141095"/>
+            <wp:effectExtent l="0" t="0" r="0" b="1905"/>
+            <wp:docPr id="17" name="Picture 17"/>
+            <wp:cNvGraphicFramePr>
+              <a:graphicFrameLocks xmlns:a="http://schemas.openxmlformats.org/drawingml/2006/main" noChangeAspect="1"/>
+            </wp:cNvGraphicFramePr>
+            <a:graphic xmlns:a="http://schemas.openxmlformats.org/drawingml/2006/main">
+              <a:graphicData uri="http://schemas.openxmlformats.org/drawingml/2006/picture">
+                <pic:pic xmlns:pic="http://schemas.openxmlformats.org/drawingml/2006/picture">
+                  <pic:nvPicPr>
+                    <pic:cNvPr id="1" name=""/>
+                    <pic:cNvPicPr/>
+                  </pic:nvPicPr>
+                  <pic:blipFill>
+                    <a:blip r:embed="rId21"/>
+                    <a:stretch>
+                      <a:fillRect/>
+                    </a:stretch>
+                  </pic:blipFill>
+                  <pic:spPr>
+                    <a:xfrm>
+                      <a:off x="0" y="0"/>
+                      <a:ext cx="5943600" cy="1141095"/>
+                    </a:xfrm>
+                    <a:prstGeom prst="rect">
+                      <a:avLst/>
+                    </a:prstGeom>
+                  </pic:spPr>
+                </pic:pic>
+              </a:graphicData>
+            </a:graphic>
+          </wp:inline>
+        </w:drawing>
+      </w:r>
+    </w:p>
+    <w:p/>
+    <w:p>
+      <w:r>
+        <w:t xml:space="preserve">By putting in </w:t>
+      </w:r>
+      <w:proofErr w:type="gramStart"/>
+      <w:r>
+        <w:t>the assert</w:t>
+      </w:r>
+      <w:proofErr w:type="gramEnd"/>
+      <w:r>
+        <w:t xml:space="preserve"> that there could not be more than one</w:t>
+      </w:r>
+      <w:r>
+        <w:t xml:space="preserve"> sender</w:t>
+      </w:r>
+      <w:r>
+        <w:t>/receiver error, we verified that the data will always be fully transmitted from the sender to the receiver. No counterexample was found.</w:t>
+      </w:r>
       <w:bookmarkStart w:id="0" w:name="_GoBack"/>
       <w:bookmarkEnd w:id="0"/>
     </w:p>
@@ -854,7 +2145,7 @@
 </file>
 
 <file path=customXml/itemProps1.xml><?xml version="1.0" encoding="utf-8"?>
-<ds:datastoreItem xmlns:ds="http://schemas.openxmlformats.org/officeDocument/2006/customXml" ds:itemID="{5949C194-E75D-4176-889D-D6DBA121E506}">
+<ds:datastoreItem xmlns:ds="http://schemas.openxmlformats.org/officeDocument/2006/customXml" ds:itemID="{72384151-5B16-49E1-AB8C-FC93498D20B7}">
   <ds:schemaRefs>
     <ds:schemaRef ds:uri="http://schemas.openxmlformats.org/officeDocument/2006/bibliography"/>
   </ds:schemaRefs>
